--- a/lb1/Model/Отчёт по лабораторной работе №5/Соболев И.Г. - ООП отчет по ЛР №5.docx
+++ b/lb1/Model/Отчёт по лабораторной работе №5/Соболев И.Г. - ООП отчет по ЛР №5.docx
@@ -996,7 +996,18 @@
                 <w:szCs w:val="28"/>
                 <w:lang w:eastAsia="ru-RU"/>
               </w:rPr>
-              <w:t>Введение</w:t>
+              <w:t>В</w:t>
+            </w:r>
+            <w:r>
+              <w:rPr>
+                <w:rStyle w:val="ac"/>
+                <w:rFonts w:ascii="Times New Roman" w:hAnsi="Times New Roman" w:cs="Times New Roman"/>
+                <w:noProof/>
+                <w:sz w:val="28"/>
+                <w:szCs w:val="28"/>
+                <w:lang w:eastAsia="ru-RU"/>
+              </w:rPr>
+              <w:t>ВЕДЕНИЕ</w:t>
             </w:r>
             <w:r>
               <w:rPr>
@@ -1188,7 +1199,7 @@
                 <w:szCs w:val="28"/>
                 <w:lang w:eastAsia="ru-RU"/>
               </w:rPr>
-              <w:t>2. UML-диаграмма классов</w:t>
+              <w:t>2 UML-диаграмма классов</w:t>
             </w:r>
             <w:r>
               <w:rPr>
@@ -3714,6 +3725,8 @@
     <w:p>
       <w:pPr>
         <w:pStyle w:val="1"/>
+        <w:ind w:firstLine="0"/>
+        <w:jc w:val="center"/>
         <w:rPr>
           <w:noProof/>
           <w:lang w:eastAsia="ru-RU"/>
@@ -3726,9 +3739,16 @@
           <w:lang w:eastAsia="ru-RU"/>
         </w:rPr>
         <w:lastRenderedPageBreak/>
-        <w:t>Введение</w:t>
+        <w:t>В</w:t>
       </w:r>
       <w:bookmarkEnd w:id="0"/>
+      <w:r>
+        <w:rPr>
+          <w:noProof/>
+          <w:lang w:eastAsia="ru-RU"/>
+        </w:rPr>
+        <w:t>ВЕДЕНИЕ</w:t>
+      </w:r>
     </w:p>
     <w:p>
       <w:pPr>
@@ -4307,7 +4327,7 @@
           <w:lang w:eastAsia="ru-RU"/>
         </w:rPr>
         <w:lastRenderedPageBreak/>
-        <w:t xml:space="preserve">2. </w:t>
+        <w:t xml:space="preserve">2 </w:t>
       </w:r>
       <w:r>
         <w:rPr>
@@ -4596,7 +4616,6 @@
         </w:rPr>
         <w:t>«</w:t>
       </w:r>
-      <w:proofErr w:type="spellStart"/>
       <w:r>
         <w:rPr>
           <w:rFonts w:ascii="Times New Roman" w:eastAsia="Calibri" w:hAnsi="Times New Roman" w:cs="Times New Roman"/>
@@ -4605,7 +4624,6 @@
         </w:rPr>
         <w:t>TrainingCalc</w:t>
       </w:r>
-      <w:proofErr w:type="spellEnd"/>
       <w:r>
         <w:rPr>
           <w:rFonts w:ascii="Times New Roman" w:eastAsia="Calibri" w:hAnsi="Times New Roman" w:cs="Times New Roman"/>
@@ -4659,7 +4677,6 @@
         </w:rPr>
         <w:t>«</w:t>
       </w:r>
-      <w:proofErr w:type="spellStart"/>
       <w:r>
         <w:rPr>
           <w:rFonts w:ascii="Times New Roman" w:eastAsia="Calibri" w:hAnsi="Times New Roman" w:cs="Times New Roman"/>
@@ -4669,7 +4686,6 @@
         </w:rPr>
         <w:t>TrainingCalc</w:t>
       </w:r>
-      <w:proofErr w:type="spellEnd"/>
       <w:r>
         <w:rPr>
           <w:rFonts w:ascii="Times New Roman" w:eastAsia="Calibri" w:hAnsi="Times New Roman" w:cs="Times New Roman"/>
@@ -4807,7 +4823,6 @@
               </w:rPr>
               <w:t xml:space="preserve">Класс </w:t>
             </w:r>
-            <w:proofErr w:type="spellStart"/>
             <w:r>
               <w:rPr>
                 <w:rFonts w:ascii="Times New Roman" w:hAnsi="Times New Roman" w:cs="Times New Roman"/>
@@ -4817,7 +4832,6 @@
               </w:rPr>
               <w:t>TrainingCalc</w:t>
             </w:r>
-            <w:proofErr w:type="spellEnd"/>
             <w:r>
               <w:rPr>
                 <w:rFonts w:ascii="Times New Roman" w:hAnsi="Times New Roman" w:cs="Times New Roman"/>
@@ -4928,7 +4942,6 @@
               </w:rPr>
               <w:t>– _</w:t>
             </w:r>
-            <w:proofErr w:type="spellStart"/>
             <w:r>
               <w:rPr>
                 <w:rFonts w:ascii="Times New Roman" w:hAnsi="Times New Roman" w:cs="Times New Roman"/>
@@ -4945,7 +4958,6 @@
               </w:rPr>
               <w:t>eight</w:t>
             </w:r>
-            <w:proofErr w:type="spellEnd"/>
           </w:p>
         </w:tc>
         <w:tc>
@@ -5020,7 +5032,6 @@
               </w:rPr>
               <w:t>– _</w:t>
             </w:r>
-            <w:proofErr w:type="spellStart"/>
             <w:r>
               <w:rPr>
                 <w:rFonts w:ascii="Times New Roman" w:hAnsi="Times New Roman" w:cs="Times New Roman"/>
@@ -5037,7 +5048,6 @@
               </w:rPr>
               <w:t>eight</w:t>
             </w:r>
-            <w:proofErr w:type="spellEnd"/>
           </w:p>
         </w:tc>
         <w:tc>
@@ -5121,7 +5131,6 @@
               </w:rPr>
               <w:t>w</w:t>
             </w:r>
-            <w:proofErr w:type="spellStart"/>
             <w:r>
               <w:rPr>
                 <w:rFonts w:ascii="Times New Roman" w:hAnsi="Times New Roman" w:cs="Times New Roman"/>
@@ -5129,7 +5138,6 @@
               </w:rPr>
               <w:t>eight</w:t>
             </w:r>
-            <w:proofErr w:type="spellEnd"/>
           </w:p>
         </w:tc>
         <w:tc>
@@ -5228,7 +5236,6 @@
               </w:rPr>
               <w:t xml:space="preserve">+ </w:t>
             </w:r>
-            <w:proofErr w:type="spellStart"/>
             <w:r>
               <w:rPr>
                 <w:rFonts w:ascii="Times New Roman" w:hAnsi="Times New Roman" w:cs="Times New Roman"/>
@@ -5237,7 +5244,6 @@
               </w:rPr>
               <w:t>CalculateCalories</w:t>
             </w:r>
-            <w:proofErr w:type="spellEnd"/>
           </w:p>
         </w:tc>
         <w:tc>
@@ -5358,7 +5364,6 @@
               </w:rPr>
               <w:t xml:space="preserve"># </w:t>
             </w:r>
-            <w:proofErr w:type="spellStart"/>
             <w:r>
               <w:rPr>
                 <w:rFonts w:ascii="Times New Roman" w:hAnsi="Times New Roman" w:cs="Times New Roman"/>
@@ -5367,7 +5372,6 @@
               </w:rPr>
               <w:t>MaxWeight</w:t>
             </w:r>
-            <w:proofErr w:type="spellEnd"/>
           </w:p>
         </w:tc>
         <w:tc>
@@ -5383,7 +5387,6 @@
                 <w:sz w:val="24"/>
               </w:rPr>
             </w:pPr>
-            <w:proofErr w:type="spellStart"/>
             <w:r>
               <w:rPr>
                 <w:rFonts w:ascii="Times New Roman" w:hAnsi="Times New Roman" w:cs="Times New Roman"/>
@@ -5391,7 +5394,6 @@
               </w:rPr>
               <w:t>int</w:t>
             </w:r>
-            <w:proofErr w:type="spellEnd"/>
           </w:p>
         </w:tc>
         <w:tc>
@@ -5431,23 +5433,13 @@
               </w:rPr>
               <w:t>_</w:t>
             </w:r>
-            <w:proofErr w:type="spellStart"/>
             <w:r>
               <w:rPr>
                 <w:rFonts w:ascii="Times New Roman" w:hAnsi="Times New Roman" w:cs="Times New Roman"/>
                 <w:color w:val="000000" w:themeColor="text1"/>
                 <w:sz w:val="24"/>
               </w:rPr>
-              <w:t>maxWeight</w:t>
-            </w:r>
-            <w:proofErr w:type="spellEnd"/>
-            <w:r>
-              <w:rPr>
-                <w:rFonts w:ascii="Times New Roman" w:hAnsi="Times New Roman" w:cs="Times New Roman"/>
-                <w:color w:val="000000" w:themeColor="text1"/>
-                <w:sz w:val="24"/>
-              </w:rPr>
-              <w:t>.</w:t>
+              <w:t>maxWeight.</w:t>
             </w:r>
           </w:p>
         </w:tc>
@@ -5473,7 +5465,6 @@
               </w:rPr>
               <w:t xml:space="preserve"># </w:t>
             </w:r>
-            <w:proofErr w:type="spellStart"/>
             <w:r>
               <w:rPr>
                 <w:rFonts w:ascii="Times New Roman" w:hAnsi="Times New Roman" w:cs="Times New Roman"/>
@@ -5498,7 +5489,6 @@
               </w:rPr>
               <w:t>Weight</w:t>
             </w:r>
-            <w:proofErr w:type="spellEnd"/>
           </w:p>
         </w:tc>
         <w:tc>
@@ -5514,7 +5504,6 @@
                 <w:sz w:val="24"/>
               </w:rPr>
             </w:pPr>
-            <w:proofErr w:type="spellStart"/>
             <w:r>
               <w:rPr>
                 <w:rFonts w:ascii="Times New Roman" w:hAnsi="Times New Roman" w:cs="Times New Roman"/>
@@ -5522,7 +5511,6 @@
               </w:rPr>
               <w:t>int</w:t>
             </w:r>
-            <w:proofErr w:type="spellEnd"/>
           </w:p>
         </w:tc>
         <w:tc>
@@ -5579,23 +5567,13 @@
               </w:rPr>
               <w:t>in</w:t>
             </w:r>
-            <w:proofErr w:type="spellStart"/>
             <w:r>
               <w:rPr>
                 <w:rFonts w:ascii="Times New Roman" w:hAnsi="Times New Roman" w:cs="Times New Roman"/>
                 <w:color w:val="000000" w:themeColor="text1"/>
                 <w:sz w:val="24"/>
               </w:rPr>
-              <w:t>Weight</w:t>
-            </w:r>
-            <w:proofErr w:type="spellEnd"/>
-            <w:r>
-              <w:rPr>
-                <w:rFonts w:ascii="Times New Roman" w:hAnsi="Times New Roman" w:cs="Times New Roman"/>
-                <w:color w:val="000000" w:themeColor="text1"/>
-                <w:sz w:val="24"/>
-              </w:rPr>
-              <w:t>.</w:t>
+              <w:t>Weight.</w:t>
             </w:r>
           </w:p>
         </w:tc>
@@ -5746,7 +5724,6 @@
               </w:rPr>
               <w:t xml:space="preserve">+ </w:t>
             </w:r>
-            <w:proofErr w:type="spellStart"/>
             <w:r>
               <w:rPr>
                 <w:rFonts w:ascii="Times New Roman" w:hAnsi="Times New Roman" w:cs="Times New Roman"/>
@@ -5754,7 +5731,6 @@
               </w:rPr>
               <w:t>RoundCalories</w:t>
             </w:r>
-            <w:proofErr w:type="spellEnd"/>
           </w:p>
         </w:tc>
         <w:tc>
@@ -5858,7 +5834,6 @@
               </w:rPr>
               <w:t xml:space="preserve">+ </w:t>
             </w:r>
-            <w:proofErr w:type="spellStart"/>
             <w:r>
               <w:rPr>
                 <w:rFonts w:ascii="Times New Roman" w:hAnsi="Times New Roman" w:cs="Times New Roman"/>
@@ -5875,7 +5850,6 @@
               </w:rPr>
               <w:t>Type</w:t>
             </w:r>
-            <w:proofErr w:type="spellEnd"/>
           </w:p>
         </w:tc>
         <w:tc>
@@ -5987,7 +5961,6 @@
               </w:rPr>
               <w:t xml:space="preserve">+ </w:t>
             </w:r>
-            <w:proofErr w:type="spellStart"/>
             <w:r>
               <w:rPr>
                 <w:rFonts w:ascii="Times New Roman" w:hAnsi="Times New Roman" w:cs="Times New Roman"/>
@@ -5995,7 +5968,6 @@
               </w:rPr>
               <w:t>Weight</w:t>
             </w:r>
-            <w:proofErr w:type="spellEnd"/>
           </w:p>
         </w:tc>
         <w:tc>
@@ -6011,7 +5983,6 @@
                 <w:sz w:val="24"/>
               </w:rPr>
             </w:pPr>
-            <w:proofErr w:type="spellStart"/>
             <w:r>
               <w:rPr>
                 <w:rFonts w:ascii="Times New Roman" w:hAnsi="Times New Roman" w:cs="Times New Roman"/>
@@ -6019,7 +5990,6 @@
               </w:rPr>
               <w:t>double</w:t>
             </w:r>
-            <w:proofErr w:type="spellEnd"/>
           </w:p>
         </w:tc>
         <w:tc>
@@ -6081,7 +6051,6 @@
               </w:rPr>
               <w:t>w</w:t>
             </w:r>
-            <w:proofErr w:type="spellStart"/>
             <w:r>
               <w:rPr>
                 <w:rFonts w:ascii="Times New Roman" w:hAnsi="Times New Roman" w:cs="Times New Roman"/>
@@ -6089,7 +6058,6 @@
               </w:rPr>
               <w:t>eight</w:t>
             </w:r>
-            <w:proofErr w:type="spellEnd"/>
             <w:r>
               <w:rPr>
                 <w:rFonts w:ascii="Times New Roman" w:hAnsi="Times New Roman" w:cs="Times New Roman"/>
@@ -6148,7 +6116,6 @@
               </w:rPr>
               <w:t xml:space="preserve">+ </w:t>
             </w:r>
-            <w:proofErr w:type="spellStart"/>
             <w:r>
               <w:rPr>
                 <w:rFonts w:ascii="Times New Roman" w:hAnsi="Times New Roman" w:cs="Times New Roman"/>
@@ -6158,7 +6125,6 @@
               </w:rPr>
               <w:t>CheckNullEmpty</w:t>
             </w:r>
-            <w:proofErr w:type="spellEnd"/>
           </w:p>
         </w:tc>
         <w:tc>
@@ -6203,7 +6169,6 @@
               </w:rPr>
               <w:t xml:space="preserve">Метод проверки значения на </w:t>
             </w:r>
-            <w:proofErr w:type="spellStart"/>
             <w:r>
               <w:rPr>
                 <w:rFonts w:ascii="Times New Roman" w:hAnsi="Times New Roman" w:cs="Times New Roman"/>
@@ -6211,7 +6176,6 @@
               </w:rPr>
               <w:t>Null</w:t>
             </w:r>
-            <w:proofErr w:type="spellEnd"/>
             <w:r>
               <w:rPr>
                 <w:rFonts w:ascii="Times New Roman" w:hAnsi="Times New Roman" w:cs="Times New Roman"/>
@@ -6219,7 +6183,6 @@
               </w:rPr>
               <w:t xml:space="preserve">- или </w:t>
             </w:r>
-            <w:proofErr w:type="spellStart"/>
             <w:r>
               <w:rPr>
                 <w:rFonts w:ascii="Times New Roman" w:hAnsi="Times New Roman" w:cs="Times New Roman"/>
@@ -6227,7 +6190,6 @@
               </w:rPr>
               <w:t>Empty</w:t>
             </w:r>
-            <w:proofErr w:type="spellEnd"/>
             <w:r>
               <w:rPr>
                 <w:rFonts w:ascii="Times New Roman" w:hAnsi="Times New Roman" w:cs="Times New Roman"/>
@@ -6354,7 +6316,6 @@
               </w:rPr>
               <w:t xml:space="preserve">+ </w:t>
             </w:r>
-            <w:proofErr w:type="spellStart"/>
             <w:r>
               <w:rPr>
                 <w:rFonts w:ascii="Times New Roman" w:hAnsi="Times New Roman" w:cs="Times New Roman"/>
@@ -6364,7 +6325,6 @@
               </w:rPr>
               <w:t>CheckInput</w:t>
             </w:r>
-            <w:proofErr w:type="spellEnd"/>
           </w:p>
         </w:tc>
         <w:tc>
@@ -6467,7 +6427,6 @@
         </w:rPr>
         <w:t xml:space="preserve"> представлено описание класса «</w:t>
       </w:r>
-      <w:proofErr w:type="spellStart"/>
       <w:r>
         <w:rPr>
           <w:rFonts w:ascii="Times New Roman" w:eastAsia="Calibri" w:hAnsi="Times New Roman" w:cs="Times New Roman"/>
@@ -6477,7 +6436,6 @@
         </w:rPr>
         <w:t>RunCalc</w:t>
       </w:r>
-      <w:proofErr w:type="spellEnd"/>
       <w:r>
         <w:rPr>
           <w:rFonts w:ascii="Times New Roman" w:eastAsia="Calibri" w:hAnsi="Times New Roman" w:cs="Times New Roman"/>
@@ -6535,7 +6493,6 @@
         </w:rPr>
         <w:t>«</w:t>
       </w:r>
-      <w:proofErr w:type="spellStart"/>
       <w:r>
         <w:rPr>
           <w:rFonts w:ascii="Times New Roman" w:eastAsia="Calibri" w:hAnsi="Times New Roman" w:cs="Times New Roman"/>
@@ -6544,7 +6501,6 @@
         </w:rPr>
         <w:t>RunCalc</w:t>
       </w:r>
-      <w:proofErr w:type="spellEnd"/>
       <w:r>
         <w:rPr>
           <w:rFonts w:ascii="Times New Roman" w:eastAsia="Calibri" w:hAnsi="Times New Roman" w:cs="Times New Roman"/>
@@ -6696,7 +6652,6 @@
               </w:rPr>
               <w:t xml:space="preserve">Класс </w:t>
             </w:r>
-            <w:proofErr w:type="spellStart"/>
             <w:r>
               <w:rPr>
                 <w:rFonts w:ascii="Times New Roman" w:hAnsi="Times New Roman" w:cs="Times New Roman"/>
@@ -6705,7 +6660,6 @@
               </w:rPr>
               <w:t>RunCalc</w:t>
             </w:r>
-            <w:proofErr w:type="spellEnd"/>
             <w:r>
               <w:rPr>
                 <w:rFonts w:ascii="Times New Roman" w:hAnsi="Times New Roman" w:cs="Times New Roman"/>
@@ -6777,7 +6731,6 @@
               </w:rPr>
               <w:t>– _</w:t>
             </w:r>
-            <w:proofErr w:type="spellStart"/>
             <w:r>
               <w:rPr>
                 <w:rFonts w:ascii="Times New Roman" w:hAnsi="Times New Roman" w:cs="Times New Roman"/>
@@ -6787,7 +6740,6 @@
               </w:rPr>
               <w:t>maxRunDistance</w:t>
             </w:r>
-            <w:proofErr w:type="spellEnd"/>
           </w:p>
         </w:tc>
         <w:tc>
@@ -6872,19 +6824,8 @@
                 <w:szCs w:val="24"/>
                 <w:lang w:val="en-US"/>
               </w:rPr>
-              <w:t>_</w:t>
-            </w:r>
-            <w:proofErr w:type="spellStart"/>
-            <w:r>
-              <w:rPr>
-                <w:rFonts w:ascii="Times New Roman" w:hAnsi="Times New Roman" w:cs="Times New Roman"/>
-                <w:sz w:val="24"/>
-                <w:szCs w:val="24"/>
-                <w:lang w:val="en-US"/>
-              </w:rPr>
-              <w:t>runDistance</w:t>
-            </w:r>
-            <w:proofErr w:type="spellEnd"/>
+              <w:t>_runDistance</w:t>
+            </w:r>
           </w:p>
         </w:tc>
         <w:tc>
@@ -6989,7 +6930,6 @@
               </w:rPr>
               <w:t xml:space="preserve">+ </w:t>
             </w:r>
-            <w:proofErr w:type="spellStart"/>
             <w:r>
               <w:rPr>
                 <w:rFonts w:ascii="Times New Roman" w:hAnsi="Times New Roman" w:cs="Times New Roman"/>
@@ -6999,7 +6939,6 @@
               </w:rPr>
               <w:t>CalculateCalories</w:t>
             </w:r>
-            <w:proofErr w:type="spellEnd"/>
           </w:p>
         </w:tc>
         <w:tc>
@@ -7134,7 +7073,6 @@
               </w:rPr>
               <w:t xml:space="preserve"> </w:t>
             </w:r>
-            <w:proofErr w:type="spellStart"/>
             <w:r>
               <w:rPr>
                 <w:rFonts w:ascii="Times New Roman" w:hAnsi="Times New Roman" w:cs="Times New Roman"/>
@@ -7143,7 +7081,6 @@
               </w:rPr>
               <w:t>Intensity</w:t>
             </w:r>
-            <w:proofErr w:type="spellEnd"/>
           </w:p>
         </w:tc>
         <w:tc>
@@ -7228,7 +7165,6 @@
               </w:rPr>
               <w:t xml:space="preserve"> M</w:t>
             </w:r>
-            <w:proofErr w:type="spellStart"/>
             <w:r>
               <w:rPr>
                 <w:rFonts w:ascii="Times New Roman" w:hAnsi="Times New Roman" w:cs="Times New Roman"/>
@@ -7238,7 +7174,6 @@
               </w:rPr>
               <w:t>axRunDistance</w:t>
             </w:r>
-            <w:proofErr w:type="spellEnd"/>
           </w:p>
         </w:tc>
         <w:tc>
@@ -7286,25 +7221,7 @@
                 <w:sz w:val="24"/>
                 <w:szCs w:val="24"/>
               </w:rPr>
-              <w:t>Метод для обращения к приватному полю _</w:t>
-            </w:r>
-            <w:proofErr w:type="spellStart"/>
-            <w:r>
-              <w:rPr>
-                <w:rFonts w:ascii="Times New Roman" w:hAnsi="Times New Roman" w:cs="Times New Roman"/>
-                <w:sz w:val="24"/>
-                <w:szCs w:val="24"/>
-              </w:rPr>
-              <w:t>maxRunDistance</w:t>
-            </w:r>
-            <w:proofErr w:type="spellEnd"/>
-            <w:r>
-              <w:rPr>
-                <w:rFonts w:ascii="Times New Roman" w:hAnsi="Times New Roman" w:cs="Times New Roman"/>
-                <w:sz w:val="24"/>
-                <w:szCs w:val="24"/>
-              </w:rPr>
-              <w:t>.</w:t>
+              <w:t>Метод для обращения к приватному полю _maxRunDistance.</w:t>
             </w:r>
           </w:p>
         </w:tc>
@@ -7437,7 +7354,6 @@
               </w:rPr>
               <w:t>Ru</w:t>
             </w:r>
-            <w:proofErr w:type="spellStart"/>
             <w:r>
               <w:rPr>
                 <w:rFonts w:ascii="Times New Roman" w:hAnsi="Times New Roman" w:cs="Times New Roman"/>
@@ -7446,7 +7362,6 @@
               </w:rPr>
               <w:t>Intensity</w:t>
             </w:r>
-            <w:proofErr w:type="spellEnd"/>
           </w:p>
         </w:tc>
         <w:tc>
@@ -7522,7 +7437,6 @@
               </w:rPr>
               <w:t xml:space="preserve">+ </w:t>
             </w:r>
-            <w:proofErr w:type="spellStart"/>
             <w:r>
               <w:rPr>
                 <w:rFonts w:ascii="Times New Roman" w:hAnsi="Times New Roman" w:cs="Times New Roman"/>
@@ -7532,7 +7446,6 @@
               </w:rPr>
               <w:t>RunDistanse</w:t>
             </w:r>
-            <w:proofErr w:type="spellEnd"/>
           </w:p>
         </w:tc>
         <w:tc>
@@ -7649,7 +7562,6 @@
               </w:rPr>
               <w:t xml:space="preserve">+ </w:t>
             </w:r>
-            <w:proofErr w:type="spellStart"/>
             <w:r>
               <w:rPr>
                 <w:rFonts w:ascii="Times New Roman" w:hAnsi="Times New Roman" w:cs="Times New Roman"/>
@@ -7659,7 +7571,6 @@
               </w:rPr>
               <w:t>TrainingType</w:t>
             </w:r>
-            <w:proofErr w:type="spellEnd"/>
           </w:p>
         </w:tc>
         <w:tc>
@@ -7765,7 +7676,6 @@
               </w:rPr>
               <w:t xml:space="preserve">+ </w:t>
             </w:r>
-            <w:proofErr w:type="spellStart"/>
             <w:r>
               <w:rPr>
                 <w:rFonts w:ascii="Times New Roman" w:hAnsi="Times New Roman" w:cs="Times New Roman"/>
@@ -7775,7 +7685,6 @@
               </w:rPr>
               <w:t>CalcMetCoef</w:t>
             </w:r>
-            <w:proofErr w:type="spellEnd"/>
           </w:p>
         </w:tc>
         <w:tc>
@@ -7870,7 +7779,6 @@
         </w:rPr>
         <w:t>е 3 представлено описание класса «</w:t>
       </w:r>
-      <w:proofErr w:type="spellStart"/>
       <w:r>
         <w:rPr>
           <w:rFonts w:ascii="Times New Roman" w:eastAsia="Calibri" w:hAnsi="Times New Roman" w:cs="Times New Roman"/>
@@ -7889,7 +7797,6 @@
         </w:rPr>
         <w:t>Calc</w:t>
       </w:r>
-      <w:proofErr w:type="spellEnd"/>
       <w:r>
         <w:rPr>
           <w:rFonts w:ascii="Times New Roman" w:eastAsia="Calibri" w:hAnsi="Times New Roman" w:cs="Times New Roman"/>
@@ -8095,7 +8002,6 @@
               </w:rPr>
               <w:t xml:space="preserve">Класс </w:t>
             </w:r>
-            <w:proofErr w:type="spellStart"/>
             <w:r>
               <w:rPr>
                 <w:rFonts w:ascii="Times New Roman" w:hAnsi="Times New Roman" w:cs="Times New Roman"/>
@@ -8104,7 +8010,6 @@
               </w:rPr>
               <w:t>SwimCalc</w:t>
             </w:r>
-            <w:proofErr w:type="spellEnd"/>
             <w:r>
               <w:rPr>
                 <w:rFonts w:ascii="Times New Roman" w:hAnsi="Times New Roman" w:cs="Times New Roman"/>
@@ -8174,7 +8079,6 @@
               </w:rPr>
               <w:t>– _</w:t>
             </w:r>
-            <w:proofErr w:type="spellStart"/>
             <w:r>
               <w:rPr>
                 <w:rFonts w:ascii="Times New Roman" w:hAnsi="Times New Roman" w:cs="Times New Roman"/>
@@ -8201,7 +8105,6 @@
               </w:rPr>
               <w:t>istance</w:t>
             </w:r>
-            <w:proofErr w:type="spellEnd"/>
           </w:p>
         </w:tc>
         <w:tc>
@@ -8278,7 +8181,6 @@
               </w:rPr>
               <w:t>– _</w:t>
             </w:r>
-            <w:proofErr w:type="spellStart"/>
             <w:r>
               <w:rPr>
                 <w:rFonts w:ascii="Times New Roman" w:hAnsi="Times New Roman" w:cs="Times New Roman"/>
@@ -8297,7 +8199,6 @@
               </w:rPr>
               <w:t>istance</w:t>
             </w:r>
-            <w:proofErr w:type="spellEnd"/>
           </w:p>
         </w:tc>
         <w:tc>
@@ -8404,7 +8305,6 @@
               </w:rPr>
               <w:t xml:space="preserve">+ </w:t>
             </w:r>
-            <w:proofErr w:type="spellStart"/>
             <w:r>
               <w:rPr>
                 <w:rFonts w:ascii="Times New Roman" w:hAnsi="Times New Roman" w:cs="Times New Roman"/>
@@ -8414,7 +8314,6 @@
               </w:rPr>
               <w:t>CalculateCalories</w:t>
             </w:r>
-            <w:proofErr w:type="spellEnd"/>
           </w:p>
         </w:tc>
         <w:tc>
@@ -8542,7 +8441,6 @@
               </w:rPr>
               <w:t xml:space="preserve"> </w:t>
             </w:r>
-            <w:proofErr w:type="spellStart"/>
             <w:r>
               <w:rPr>
                 <w:rFonts w:ascii="Times New Roman" w:hAnsi="Times New Roman" w:cs="Times New Roman"/>
@@ -8561,7 +8459,6 @@
               </w:rPr>
               <w:t>Distanse</w:t>
             </w:r>
-            <w:proofErr w:type="spellEnd"/>
           </w:p>
         </w:tc>
         <w:tc>
@@ -8619,25 +8516,7 @@
                 <w:sz w:val="24"/>
                 <w:szCs w:val="24"/>
               </w:rPr>
-              <w:t xml:space="preserve"> для обращения к приватному полю _</w:t>
-            </w:r>
-            <w:proofErr w:type="spellStart"/>
-            <w:r>
-              <w:rPr>
-                <w:rFonts w:ascii="Times New Roman" w:hAnsi="Times New Roman" w:cs="Times New Roman"/>
-                <w:sz w:val="24"/>
-                <w:szCs w:val="24"/>
-              </w:rPr>
-              <w:t>maxSwimDistance</w:t>
-            </w:r>
-            <w:proofErr w:type="spellEnd"/>
-            <w:r>
-              <w:rPr>
-                <w:rFonts w:ascii="Times New Roman" w:hAnsi="Times New Roman" w:cs="Times New Roman"/>
-                <w:sz w:val="24"/>
-                <w:szCs w:val="24"/>
-              </w:rPr>
-              <w:t>.</w:t>
+              <w:t xml:space="preserve"> для обращения к приватному полю _maxSwimDistance.</w:t>
             </w:r>
           </w:p>
         </w:tc>
@@ -8956,7 +8835,6 @@
               </w:rPr>
               <w:t xml:space="preserve">+ </w:t>
             </w:r>
-            <w:proofErr w:type="spellStart"/>
             <w:r>
               <w:rPr>
                 <w:rFonts w:ascii="Times New Roman" w:hAnsi="Times New Roman" w:cs="Times New Roman"/>
@@ -8966,7 +8844,6 @@
               </w:rPr>
               <w:t>SwimDistanse</w:t>
             </w:r>
-            <w:proofErr w:type="spellEnd"/>
           </w:p>
         </w:tc>
         <w:tc>
@@ -9067,7 +8944,6 @@
               </w:rPr>
               <w:t xml:space="preserve">+ </w:t>
             </w:r>
-            <w:proofErr w:type="spellStart"/>
             <w:r>
               <w:rPr>
                 <w:rFonts w:ascii="Times New Roman" w:hAnsi="Times New Roman" w:cs="Times New Roman"/>
@@ -9077,7 +8953,6 @@
               </w:rPr>
               <w:t>TrainingType</w:t>
             </w:r>
-            <w:proofErr w:type="spellEnd"/>
           </w:p>
         </w:tc>
         <w:tc>
@@ -9201,7 +9076,6 @@
               </w:rPr>
               <w:t xml:space="preserve">+ </w:t>
             </w:r>
-            <w:proofErr w:type="spellStart"/>
             <w:r>
               <w:rPr>
                 <w:rFonts w:ascii="Times New Roman" w:hAnsi="Times New Roman" w:cs="Times New Roman"/>
@@ -9211,7 +9085,6 @@
               </w:rPr>
               <w:t>CalcMetCoef</w:t>
             </w:r>
-            <w:proofErr w:type="spellEnd"/>
           </w:p>
         </w:tc>
         <w:tc>
@@ -9345,7 +9218,6 @@
         </w:rPr>
         <w:t>«</w:t>
       </w:r>
-      <w:proofErr w:type="spellStart"/>
       <w:r>
         <w:rPr>
           <w:rFonts w:ascii="Times New Roman" w:eastAsia="Calibri" w:hAnsi="Times New Roman" w:cs="Times New Roman"/>
@@ -9364,7 +9236,6 @@
         </w:rPr>
         <w:t>Calc</w:t>
       </w:r>
-      <w:proofErr w:type="spellEnd"/>
       <w:r>
         <w:rPr>
           <w:rFonts w:ascii="Times New Roman" w:eastAsia="Calibri" w:hAnsi="Times New Roman" w:cs="Times New Roman"/>
@@ -9569,7 +9440,6 @@
               </w:rPr>
               <w:t xml:space="preserve">Класс </w:t>
             </w:r>
-            <w:proofErr w:type="spellStart"/>
             <w:r>
               <w:rPr>
                 <w:rFonts w:ascii="Times New Roman" w:hAnsi="Times New Roman" w:cs="Times New Roman"/>
@@ -9578,7 +9448,6 @@
               </w:rPr>
               <w:t>PressCalc</w:t>
             </w:r>
-            <w:proofErr w:type="spellEnd"/>
             <w:r>
               <w:rPr>
                 <w:rFonts w:ascii="Times New Roman" w:hAnsi="Times New Roman" w:cs="Times New Roman"/>
@@ -9654,18 +9523,8 @@
                 <w:sz w:val="24"/>
                 <w:szCs w:val="24"/>
               </w:rPr>
-              <w:t>_</w:t>
-            </w:r>
-            <w:proofErr w:type="spellStart"/>
-            <w:r>
-              <w:rPr>
-                <w:rFonts w:ascii="Times New Roman" w:hAnsi="Times New Roman" w:cs="Times New Roman"/>
-                <w:sz w:val="24"/>
-                <w:szCs w:val="24"/>
-              </w:rPr>
-              <w:t>maxPressWeight</w:t>
-            </w:r>
-            <w:proofErr w:type="spellEnd"/>
+              <w:t>_maxPressWeight</w:t>
+            </w:r>
           </w:p>
         </w:tc>
         <w:tc>
@@ -9765,18 +9624,8 @@
                 <w:sz w:val="24"/>
                 <w:szCs w:val="24"/>
               </w:rPr>
-              <w:t>_</w:t>
-            </w:r>
-            <w:proofErr w:type="spellStart"/>
-            <w:r>
-              <w:rPr>
-                <w:rFonts w:ascii="Times New Roman" w:hAnsi="Times New Roman" w:cs="Times New Roman"/>
-                <w:sz w:val="24"/>
-                <w:szCs w:val="24"/>
-              </w:rPr>
-              <w:t>maxRepetitions</w:t>
-            </w:r>
-            <w:proofErr w:type="spellEnd"/>
+              <w:t>_maxRepetitions</w:t>
+            </w:r>
           </w:p>
         </w:tc>
         <w:tc>
@@ -9856,18 +9705,8 @@
                 <w:sz w:val="24"/>
                 <w:szCs w:val="24"/>
               </w:rPr>
-              <w:t>_</w:t>
-            </w:r>
-            <w:proofErr w:type="spellStart"/>
-            <w:r>
-              <w:rPr>
-                <w:rFonts w:ascii="Times New Roman" w:hAnsi="Times New Roman" w:cs="Times New Roman"/>
-                <w:sz w:val="24"/>
-                <w:szCs w:val="24"/>
-              </w:rPr>
-              <w:t>minPressWeight</w:t>
-            </w:r>
-            <w:proofErr w:type="spellEnd"/>
+              <w:t>_minPressWeight</w:t>
+            </w:r>
           </w:p>
         </w:tc>
         <w:tc>
@@ -9943,7 +9782,6 @@
               </w:rPr>
               <w:t>– _</w:t>
             </w:r>
-            <w:proofErr w:type="spellStart"/>
             <w:r>
               <w:rPr>
                 <w:rFonts w:ascii="Times New Roman" w:hAnsi="Times New Roman" w:cs="Times New Roman"/>
@@ -9953,7 +9791,6 @@
               </w:rPr>
               <w:t>repititions</w:t>
             </w:r>
-            <w:proofErr w:type="spellEnd"/>
           </w:p>
         </w:tc>
         <w:tc>
@@ -10030,9 +9867,8 @@
                 <w:szCs w:val="24"/>
                 <w:lang w:val="en-US"/>
               </w:rPr>
-              <w:t># _</w:t>
-            </w:r>
-            <w:proofErr w:type="spellStart"/>
+              <w:t># _w</w:t>
+            </w:r>
             <w:r>
               <w:rPr>
                 <w:rFonts w:ascii="Times New Roman" w:hAnsi="Times New Roman" w:cs="Times New Roman"/>
@@ -10040,7 +9876,7 @@
                 <w:szCs w:val="24"/>
                 <w:lang w:val="en-US"/>
               </w:rPr>
-              <w:t>w</w:t>
+              <w:t>eight</w:t>
             </w:r>
             <w:r>
               <w:rPr>
@@ -10049,18 +9885,8 @@
                 <w:szCs w:val="24"/>
                 <w:lang w:val="en-US"/>
               </w:rPr>
-              <w:t>eight</w:t>
-            </w:r>
-            <w:r>
-              <w:rPr>
-                <w:rFonts w:ascii="Times New Roman" w:hAnsi="Times New Roman" w:cs="Times New Roman"/>
-                <w:sz w:val="24"/>
-                <w:szCs w:val="24"/>
-                <w:lang w:val="en-US"/>
-              </w:rPr>
               <w:t>ForPress</w:t>
             </w:r>
-            <w:proofErr w:type="spellEnd"/>
           </w:p>
         </w:tc>
         <w:tc>
@@ -10165,7 +9991,6 @@
               </w:rPr>
               <w:t xml:space="preserve">+ </w:t>
             </w:r>
-            <w:proofErr w:type="spellStart"/>
             <w:r>
               <w:rPr>
                 <w:rFonts w:ascii="Times New Roman" w:hAnsi="Times New Roman" w:cs="Times New Roman"/>
@@ -10175,7 +10000,6 @@
               </w:rPr>
               <w:t>CalculateCalories</w:t>
             </w:r>
-            <w:proofErr w:type="spellEnd"/>
           </w:p>
         </w:tc>
         <w:tc>
@@ -10316,17 +10140,7 @@
                 <w:szCs w:val="24"/>
                 <w:lang w:val="en-US"/>
               </w:rPr>
-              <w:t xml:space="preserve"># </w:t>
-            </w:r>
-            <w:proofErr w:type="spellStart"/>
-            <w:r>
-              <w:rPr>
-                <w:rFonts w:ascii="Times New Roman" w:hAnsi="Times New Roman" w:cs="Times New Roman"/>
-                <w:sz w:val="24"/>
-                <w:szCs w:val="24"/>
-                <w:lang w:val="en-US"/>
-              </w:rPr>
-              <w:t>MaxPress</w:t>
+              <w:t># MaxPress</w:t>
             </w:r>
             <w:r>
               <w:rPr>
@@ -10336,7 +10150,6 @@
               </w:rPr>
               <w:t>Weight</w:t>
             </w:r>
-            <w:proofErr w:type="spellEnd"/>
           </w:p>
         </w:tc>
         <w:tc>
@@ -10384,25 +10197,7 @@
                 <w:sz w:val="24"/>
                 <w:szCs w:val="24"/>
               </w:rPr>
-              <w:t>Свойство для обращения к приватному полю _</w:t>
-            </w:r>
-            <w:proofErr w:type="spellStart"/>
-            <w:r>
-              <w:rPr>
-                <w:rFonts w:ascii="Times New Roman" w:hAnsi="Times New Roman" w:cs="Times New Roman"/>
-                <w:sz w:val="24"/>
-                <w:szCs w:val="24"/>
-              </w:rPr>
-              <w:t>maxPressWeight</w:t>
-            </w:r>
-            <w:proofErr w:type="spellEnd"/>
-            <w:r>
-              <w:rPr>
-                <w:rFonts w:ascii="Times New Roman" w:hAnsi="Times New Roman" w:cs="Times New Roman"/>
-                <w:sz w:val="24"/>
-                <w:szCs w:val="24"/>
-              </w:rPr>
-              <w:t>.</w:t>
+              <w:t>Свойство для обращения к приватному полю _maxPressWeight.</w:t>
             </w:r>
           </w:p>
         </w:tc>
@@ -10429,9 +10224,8 @@
                 <w:szCs w:val="24"/>
                 <w:lang w:val="en-US"/>
               </w:rPr>
-              <w:t xml:space="preserve"># </w:t>
-            </w:r>
-            <w:proofErr w:type="spellStart"/>
+              <w:t># MaxR</w:t>
+            </w:r>
             <w:r>
               <w:rPr>
                 <w:rFonts w:ascii="Times New Roman" w:hAnsi="Times New Roman" w:cs="Times New Roman"/>
@@ -10439,18 +10233,8 @@
                 <w:szCs w:val="24"/>
                 <w:lang w:val="en-US"/>
               </w:rPr>
-              <w:t>MaxR</w:t>
-            </w:r>
-            <w:r>
-              <w:rPr>
-                <w:rFonts w:ascii="Times New Roman" w:hAnsi="Times New Roman" w:cs="Times New Roman"/>
-                <w:sz w:val="24"/>
-                <w:szCs w:val="24"/>
-                <w:lang w:val="en-US"/>
-              </w:rPr>
               <w:t>epititions</w:t>
             </w:r>
-            <w:proofErr w:type="spellEnd"/>
           </w:p>
         </w:tc>
         <w:tc>
@@ -10506,18 +10290,8 @@
                 <w:sz w:val="24"/>
                 <w:szCs w:val="24"/>
               </w:rPr>
-              <w:t>_</w:t>
-            </w:r>
-            <w:proofErr w:type="spellStart"/>
-            <w:r>
-              <w:rPr>
-                <w:rFonts w:ascii="Times New Roman" w:hAnsi="Times New Roman" w:cs="Times New Roman"/>
-                <w:sz w:val="24"/>
-                <w:szCs w:val="24"/>
-              </w:rPr>
-              <w:t>maxRepetitions</w:t>
-            </w:r>
-            <w:proofErr w:type="spellEnd"/>
+              <w:t>_maxRepetitions</w:t>
+            </w:r>
             <w:r>
               <w:rPr>
                 <w:rFonts w:ascii="Times New Roman" w:hAnsi="Times New Roman" w:cs="Times New Roman"/>
@@ -10550,17 +10324,7 @@
                 <w:szCs w:val="24"/>
                 <w:lang w:val="en-US"/>
               </w:rPr>
-              <w:t xml:space="preserve"># </w:t>
-            </w:r>
-            <w:proofErr w:type="spellStart"/>
-            <w:r>
-              <w:rPr>
-                <w:rFonts w:ascii="Times New Roman" w:hAnsi="Times New Roman" w:cs="Times New Roman"/>
-                <w:sz w:val="24"/>
-                <w:szCs w:val="24"/>
-                <w:lang w:val="en-US"/>
-              </w:rPr>
-              <w:t>MinPress</w:t>
+              <w:t># MinPress</w:t>
             </w:r>
             <w:r>
               <w:rPr>
@@ -10570,7 +10334,6 @@
               </w:rPr>
               <w:t>Weight</w:t>
             </w:r>
-            <w:proofErr w:type="spellEnd"/>
           </w:p>
         </w:tc>
         <w:tc>
@@ -10626,18 +10389,8 @@
                 <w:sz w:val="24"/>
                 <w:szCs w:val="24"/>
               </w:rPr>
-              <w:t>_</w:t>
-            </w:r>
-            <w:proofErr w:type="spellStart"/>
-            <w:r>
-              <w:rPr>
-                <w:rFonts w:ascii="Times New Roman" w:hAnsi="Times New Roman" w:cs="Times New Roman"/>
-                <w:sz w:val="24"/>
-                <w:szCs w:val="24"/>
-              </w:rPr>
-              <w:t>minPressWeight</w:t>
-            </w:r>
-            <w:proofErr w:type="spellEnd"/>
+              <w:t>_minPressWeight</w:t>
+            </w:r>
             <w:r>
               <w:rPr>
                 <w:rFonts w:ascii="Times New Roman" w:hAnsi="Times New Roman" w:cs="Times New Roman"/>
@@ -10769,7 +10522,6 @@
               </w:rPr>
               <w:t xml:space="preserve">+ </w:t>
             </w:r>
-            <w:proofErr w:type="spellStart"/>
             <w:r>
               <w:rPr>
                 <w:rFonts w:ascii="Times New Roman" w:hAnsi="Times New Roman" w:cs="Times New Roman"/>
@@ -10788,7 +10540,6 @@
               </w:rPr>
               <w:t>epititions</w:t>
             </w:r>
-            <w:proofErr w:type="spellEnd"/>
           </w:p>
         </w:tc>
         <w:tc>
@@ -10864,7 +10615,6 @@
               </w:rPr>
               <w:t>_</w:t>
             </w:r>
-            <w:proofErr w:type="spellStart"/>
             <w:r>
               <w:rPr>
                 <w:rFonts w:ascii="Times New Roman" w:hAnsi="Times New Roman" w:cs="Times New Roman"/>
@@ -10874,7 +10624,6 @@
               </w:rPr>
               <w:t>repititions</w:t>
             </w:r>
-            <w:proofErr w:type="spellEnd"/>
             <w:r>
               <w:rPr>
                 <w:rFonts w:ascii="Times New Roman" w:hAnsi="Times New Roman" w:cs="Times New Roman"/>
@@ -10910,7 +10659,6 @@
               </w:rPr>
               <w:t xml:space="preserve">+ </w:t>
             </w:r>
-            <w:proofErr w:type="spellStart"/>
             <w:r>
               <w:rPr>
                 <w:rFonts w:ascii="Times New Roman" w:hAnsi="Times New Roman" w:cs="Times New Roman"/>
@@ -10920,7 +10668,6 @@
               </w:rPr>
               <w:t>TrainingType</w:t>
             </w:r>
-            <w:proofErr w:type="spellEnd"/>
           </w:p>
         </w:tc>
         <w:tc>
@@ -11031,7 +10778,6 @@
               </w:rPr>
               <w:t xml:space="preserve">+ </w:t>
             </w:r>
-            <w:proofErr w:type="spellStart"/>
             <w:r>
               <w:rPr>
                 <w:rFonts w:ascii="Times New Roman" w:hAnsi="Times New Roman" w:cs="Times New Roman"/>
@@ -11049,7 +10795,6 @@
               </w:rPr>
               <w:t>ForPress</w:t>
             </w:r>
-            <w:proofErr w:type="spellEnd"/>
           </w:p>
         </w:tc>
         <w:tc>
@@ -11926,23 +11671,7 @@
           <w:rFonts w:ascii="Times New Roman" w:eastAsia="Calibri" w:hAnsi="Times New Roman" w:cs="Times New Roman"/>
           <w:sz w:val="28"/>
         </w:rPr>
-        <w:t xml:space="preserve">. Аналогичным образом обрабатывается попытка ввода </w:t>
-      </w:r>
-      <w:proofErr w:type="spellStart"/>
-      <w:r>
-        <w:rPr>
-          <w:rFonts w:ascii="Times New Roman" w:eastAsia="Calibri" w:hAnsi="Times New Roman" w:cs="Times New Roman"/>
-          <w:sz w:val="28"/>
-        </w:rPr>
-        <w:t>NaN</w:t>
-      </w:r>
-      <w:proofErr w:type="spellEnd"/>
-      <w:r>
-        <w:rPr>
-          <w:rFonts w:ascii="Times New Roman" w:eastAsia="Calibri" w:hAnsi="Times New Roman" w:cs="Times New Roman"/>
-          <w:sz w:val="28"/>
-        </w:rPr>
-        <w:t>.</w:t>
+        <w:t>. Аналогичным образом обрабатывается попытка ввода NaN.</w:t>
       </w:r>
     </w:p>
     <w:p>
@@ -14146,71 +13875,7 @@
           <w:rFonts w:ascii="Times New Roman" w:eastAsia="Calibri" w:hAnsi="Times New Roman" w:cs="Times New Roman"/>
           <w:sz w:val="28"/>
         </w:rPr>
-        <w:t xml:space="preserve">Калентьев, А. А. Новые технологии в </w:t>
-      </w:r>
-      <w:proofErr w:type="gramStart"/>
-      <w:r>
-        <w:rPr>
-          <w:rFonts w:ascii="Times New Roman" w:eastAsia="Calibri" w:hAnsi="Times New Roman" w:cs="Times New Roman"/>
-          <w:sz w:val="28"/>
-        </w:rPr>
-        <w:t>программировании :</w:t>
-      </w:r>
-      <w:proofErr w:type="gramEnd"/>
-      <w:r>
-        <w:rPr>
-          <w:rFonts w:ascii="Times New Roman" w:eastAsia="Calibri" w:hAnsi="Times New Roman" w:cs="Times New Roman"/>
-          <w:sz w:val="28"/>
-        </w:rPr>
-        <w:t xml:space="preserve"> учебное пособие / А. А. Калентьев, Д. В. </w:t>
-      </w:r>
-      <w:proofErr w:type="spellStart"/>
-      <w:r>
-        <w:rPr>
-          <w:rFonts w:ascii="Times New Roman" w:eastAsia="Calibri" w:hAnsi="Times New Roman" w:cs="Times New Roman"/>
-          <w:sz w:val="28"/>
-        </w:rPr>
-        <w:t>Гарайс</w:t>
-      </w:r>
-      <w:proofErr w:type="spellEnd"/>
-      <w:r>
-        <w:rPr>
-          <w:rFonts w:ascii="Times New Roman" w:eastAsia="Calibri" w:hAnsi="Times New Roman" w:cs="Times New Roman"/>
-          <w:sz w:val="28"/>
-        </w:rPr>
-        <w:t xml:space="preserve">, А. Е. </w:t>
-      </w:r>
-      <w:proofErr w:type="spellStart"/>
-      <w:r>
-        <w:rPr>
-          <w:rFonts w:ascii="Times New Roman" w:eastAsia="Calibri" w:hAnsi="Times New Roman" w:cs="Times New Roman"/>
-          <w:sz w:val="28"/>
-        </w:rPr>
-        <w:t>Гориянов</w:t>
-      </w:r>
-      <w:proofErr w:type="spellEnd"/>
-      <w:r>
-        <w:rPr>
-          <w:rFonts w:ascii="Times New Roman" w:eastAsia="Calibri" w:hAnsi="Times New Roman" w:cs="Times New Roman"/>
-          <w:sz w:val="28"/>
-        </w:rPr>
-        <w:t xml:space="preserve">. – </w:t>
-      </w:r>
-      <w:proofErr w:type="gramStart"/>
-      <w:r>
-        <w:rPr>
-          <w:rFonts w:ascii="Times New Roman" w:eastAsia="Calibri" w:hAnsi="Times New Roman" w:cs="Times New Roman"/>
-          <w:sz w:val="28"/>
-        </w:rPr>
-        <w:t>Томск :</w:t>
-      </w:r>
-      <w:proofErr w:type="gramEnd"/>
-      <w:r>
-        <w:rPr>
-          <w:rFonts w:ascii="Times New Roman" w:eastAsia="Calibri" w:hAnsi="Times New Roman" w:cs="Times New Roman"/>
-          <w:sz w:val="28"/>
-        </w:rPr>
-        <w:t xml:space="preserve"> Эль Контент, 2014. – 176 с. – ISBN 978-5-4332-0185-9.</w:t>
+        <w:t>Калентьев, А. А. Новые технологии в программировании : учебное пособие / А. А. Калентьев, Д. В. Гарайс, А. Е. Гориянов. – Томск : Эль Контент, 2014. – 176 с. – ISBN 978-5-4332-0185-9.</w:t>
       </w:r>
     </w:p>
     <w:p>
@@ -15845,15 +15510,7 @@
           <w:rFonts w:ascii="Times New Roman" w:eastAsia="Calibri" w:hAnsi="Times New Roman" w:cs="Times New Roman"/>
           <w:sz w:val="28"/>
         </w:rPr>
-        <w:t xml:space="preserve">-файле с расширением </w:t>
-      </w:r>
-      <w:proofErr w:type="gramStart"/>
-      <w:r>
-        <w:rPr>
-          <w:rFonts w:ascii="Times New Roman" w:eastAsia="Calibri" w:hAnsi="Times New Roman" w:cs="Times New Roman"/>
-          <w:sz w:val="28"/>
-        </w:rPr>
-        <w:t>*.</w:t>
+        <w:t>-файле с расширением *.</w:t>
       </w:r>
       <w:r>
         <w:rPr>
@@ -15863,7 +15520,6 @@
         </w:rPr>
         <w:t>train</w:t>
       </w:r>
-      <w:proofErr w:type="gramEnd"/>
       <w:r>
         <w:rPr>
           <w:rFonts w:ascii="Times New Roman" w:eastAsia="Calibri" w:hAnsi="Times New Roman" w:cs="Times New Roman"/>
